--- a/mike-paper-reviews-500/split-reviews-docx/Review_123.docx
+++ b/mike-paper-reviews-500/split-reviews-docx/Review_123.docx
@@ -7,9 +7,9 @@
         <w:pStyle w:val="Heading1"/>
       </w:pPr>
       <w:r>
-        <w:t>Review 123: [Short] TextDiffuser: Diffusion Models as Text Painters, 13.08.23</w:t>
+        <w:t>Review 122: [Short] DIVIDE &amp; BIND YOUR ATTENTION FOR IMPROVED GENERATIVE SEMANTIC NURSING, 12.08.23</w:t>
         <w:br/>
-        <w:t>https://huggingface.co/papers/2305.10855</w:t>
+        <w:t>https://huggingface.co/papers/2307.10864</w:t>
       </w:r>
     </w:p>
     <w:p>
@@ -17,7 +17,7 @@
         <w:rPr>
           <w:b/>
         </w:rPr>
-        <w:t>Paper: https://arxiv.org/abs/2305.10855v5</w:t>
+        <w:t>Paper: https://arxiv.org/abs/2307.10864v3</w:t>
       </w:r>
     </w:p>
     <w:p/>
@@ -25,23 +25,30 @@
       <w:pPr>
         <w:pStyle w:val="Normal"/>
       </w:pPr>
+      <w:r/>
+    </w:p>
+    <w:p>
+      <w:pPr>
+        <w:pStyle w:val="Normal"/>
+      </w:pPr>
       <w:r>
-        <w:t xml:space="preserve">מודלי דיפוזיה מצטיינים ביצירת תמונות מרשימות מתיאור טקסטואלי אך עדיין מתקשות ביצירה תמונות המכילות טקסט כחלק מהתמונה. למשל יצירת תמונה של כלב המחזיק שלט שכתוב עליו ״ברוך הבא הביתה״ עלולה ליצור תמונה עם טקסט שונה ולא ברור על השלט. </w:t>
+        <w:t xml:space="preserve">בטח שמתם לב שלפעמים שאתם מבקשים ממודל גנרטיבי (נגיד MidJourney) ליצור תמונה עם כמה אובייקטים (נגיד חתול, כלב, שולחן ומקרר) התמונה לא תמיד מכילה את כל האובייקטים במיוחד כאשר התיאור הוא די ארוך ומכיל מספר רב של אובייקטים. </w:t>
+        <w:br/>
+        <w:br/>
+        <w:t xml:space="preserve">היום ב-#shorthebrewpapereviews סוקרים מאמר המציע מענה לסוגיה הזו. קודם כל נבין למה לא תמיד אנו מצליחים להעביר למודל גנרטיבי (מודל דיפוזיה) את כל המידע. כדי להבין זאת נציין שהמידע (ייצוג) של הטוקנים מוזן למנגנון cross-attention לתוך השכבות הפנימיות של רשת UNet שהיא הלב של מודל הדיפוזיה (משערכת את הרעש בכל איטרציה). </w:t>
+        <w:br/>
+        <w:br/>
+        <w:t xml:space="preserve">אז לפעמים טוקן טקסטואלי אחד ״גונב״ את כל ״תשומת הלב״ ואז הטוקנים האחרים פשוט לא באים לידי ביטוי ונעלמים מהתמונה. סוגיה נוספת שעלולה לקרות כאן היא attribute binding שבו פיצ'רים של אובייקטים מסוימים (כגון צבע או טקסטורה) משויכים לאובייקטים אחרים. המחברים מציעים להתמודד עם סוגיות אלו עם שתי גישות חדשות ל״הזזה״ של ייצוג הדאטה בכל איטרציה (semantic guiding) לכיוון של גרדיאנט הפונקציה המנסה לאכוף תכונות רצויות של מפות ה-attention. קודם כל הוא מנסה לכפות שונות מקסימלית ביו מפות ה-attention של כל אובייקט בין טוקנים ויזואליים סמוכים (פאצ'ים של תמונה).  לטענת המחברים ככה מונעים מאובייקט אחד להשתלט לנו על כל הטוקנים הויזואליים. </w:t>
+        <w:br/>
+        <w:br/>
+        <w:t>התכונה השניה שמנסים לאכוף היא שוני בין מפות attention של אובייקטים שונים. את זה הם משיגים עם מקסום של מרחק (Jensen-Shannon (JSD בין מפות ה-attention המנורמלות בין כל שני האובייקטים. כאמור מזיזים את שערוך הייצוג של כל איטרציה של מודל דיפוזיה בכיוון שסכום מנורמל את שני ה״יעדים״ האלו.</w:t>
       </w:r>
     </w:p>
     <w:p>
       <w:pPr>
         <w:pStyle w:val="Normal"/>
       </w:pPr>
-      <w:r>
-        <w:t xml:space="preserve">היום ב #shorthebrewpapereviews סוקרים מאמר שמנסה לתת מענה לסוגיה זו. המאמר מציע גישה דו-שלבית שבשלב הראשון נוצרת תמונה שבה נוצר את החלק בתמונה המכיל טקסט ובשלב השני מלבישים על התמונה זו את האובייקטים שיש בתמונה ושאר הפרטים (כגון טקסטורה ורקע). בשלב הראשון קודם כל בונים את שיכון (embedding) של הטקסט עם CLIP מאומן. </w:t>
-        <w:br/>
-        <w:br/>
-        <w:t>אך להבדיל ממודלי דיפוזיה גנרטיביים אחרים מוסיפים לוקטור השיכון מוסיפים לכך שיכון נלמד של מילות המפתח (מחלקים את התיאור למילים שצריכות להופיע בתמונה ואלה שלא ובונים וקטורי שיכון שלהם). בנוסף מוסיפים לוקטור השיכון קידוד נלמד של רוחב של כל אות בתמונה ובנוסף מוסיפים לכך קידוד תלויה מיקום (positional encoding) נלמד. כל השיכונים הללו מחושבים באמצעות שני טרנספורמרים: אנקודר ודקודר.</w:t>
-        <w:br/>
-        <w:br/>
-        <w:t>הראשון מאומן לקודד את הדאטה, השני מחשב) (Bounding Boxes (BB עבור האותיות בתמונה ובשלב האחרון מרנדרים את התמונה לפי ה-BB שחישבנו והאותיות (המקודדות) ומגנרטים מסכות לאותיות. בשלב השני קודם כל מגנרטים תמונה כאשר הקלט הוא מסכות הנוצרות בשלב הראשון (בכמה צורות), השיכון של הטקסט והתמונה המורעשת (הרי זה מודל דיפוזיה). בנוסף ללוס הרגיל של מודל הדיפוזיה המודל נקנס על אי התאמה של מיקום האותיות בתמונה (הם מאמנים רשת לזיהוי מיקומים אלה).</w:t>
-      </w:r>
+      <w:r/>
     </w:p>
     <w:sectPr>
       <w:pgSz w:w="12240" w:h="15840"/>
